--- a/TEMP/input/p038v_JRP_+MHS_+G2/tc_p038v.docx
+++ b/TEMP/input/p038v_JRP_+MHS_+G2/tc_p038v.docx
@@ -4466,36 +4466,14 @@
     <w:rPrDefault>
       <w:rPr>
         <w:rFonts w:ascii="Arial" w:cs="Arial" w:eastAsia="Arial" w:hAnsi="Arial"/>
-        <w:b w:val="0"/>
-        <w:i w:val="0"/>
-        <w:smallCaps w:val="0"/>
-        <w:strike w:val="0"/>
-        <w:color w:val="000000"/>
         <w:sz w:val="22"/>
         <w:szCs w:val="22"/>
-        <w:u w:val="none"/>
-        <w:shd w:fill="auto" w:val="clear"/>
-        <w:vertAlign w:val="baseline"/>
         <w:lang w:val="en"/>
       </w:rPr>
     </w:rPrDefault>
     <w:pPrDefault>
       <w:pPr>
-        <w:keepNext w:val="0"/>
-        <w:keepLines w:val="0"/>
-        <w:widowControl w:val="1"/>
-        <w:pBdr>
-          <w:top w:space="0" w:sz="0" w:val="nil"/>
-          <w:left w:space="0" w:sz="0" w:val="nil"/>
-          <w:bottom w:space="0" w:sz="0" w:val="nil"/>
-          <w:right w:space="0" w:sz="0" w:val="nil"/>
-          <w:between w:space="0" w:sz="0" w:val="nil"/>
-        </w:pBdr>
-        <w:shd w:fill="auto" w:val="clear"/>
-        <w:spacing w:after="0" w:before="0" w:line="276" w:lineRule="auto"/>
-        <w:ind w:left="0" w:right="0" w:firstLine="0"/>
-        <w:contextualSpacing w:val="0"/>
-        <w:jc w:val="left"/>
+        <w:spacing w:line="276" w:lineRule="auto"/>
       </w:pPr>
     </w:pPrDefault>
   </w:docDefaults>

--- a/TEMP/input/p038v_JRP_+MHS_+G2/tc_p038v.docx
+++ b/TEMP/input/p038v_JRP_+MHS_+G2/tc_p038v.docx
@@ -76,31 +76,6 @@
       </w:pPr>
       <w:r>
         <w:rPr>
-          <w:rtl w:val="0"/>
-        </w:rPr>
-      </w:r>
-    </w:p>
-    <w:p>
-      <w:pPr>
-        <w:keepNext w:val="0"/>
-        <w:keepLines w:val="0"/>
-        <w:widowControl w:val="0"/>
-        <w:pBdr>
-          <w:top w:space="0" w:sz="0" w:val="nil"/>
-          <w:left w:space="0" w:sz="0" w:val="nil"/>
-          <w:bottom w:space="0" w:sz="0" w:val="nil"/>
-          <w:right w:space="0" w:sz="0" w:val="nil"/>
-          <w:between w:space="0" w:sz="0" w:val="nil"/>
-        </w:pBdr>
-        <w:shd w:fill="auto" w:val="clear"/>
-        <w:spacing w:line="240" w:lineRule="auto"/>
-        <w:contextualSpacing w:val="0"/>
-        <w:rPr>
-          <w:color w:val="000000"/>
-        </w:rPr>
-      </w:pPr>
-      <w:r>
-        <w:rPr>
           <w:rFonts w:ascii="Courier New" w:cs="Courier New" w:eastAsia="Courier New" w:hAnsi="Courier New"/>
           <w:color w:val="a9a9a9"/>
           <w:sz w:val="18"/>
@@ -1712,7 +1687,7 @@
           <w:szCs w:val="18"/>
           <w:rtl w:val="0"/>
         </w:rPr>
-        <w:t xml:space="preserve">&lt;tmp&gt;</w:t>
+        <w:t xml:space="preserve">&lt;ms&gt;&lt;tmp&gt;</w:t>
       </w:r>
       <w:r>
         <w:rPr>
@@ -1729,7 +1704,7 @@
           <w:szCs w:val="18"/>
           <w:rtl w:val="0"/>
         </w:rPr>
-        <w:t xml:space="preserve">&lt;/tmp&gt;</w:t>
+        <w:t xml:space="preserve">&lt;/tmp&gt;&lt;/ms&gt;</w:t>
       </w:r>
       <w:r>
         <w:rPr>
@@ -1902,7 +1877,7 @@
           <w:szCs w:val="18"/>
           <w:rtl w:val="0"/>
         </w:rPr>
-        <w:t xml:space="preserve">&lt;tmp&gt;</w:t>
+        <w:t xml:space="preserve">&lt;ms&gt;&lt;tmp&gt;</w:t>
       </w:r>
       <w:r>
         <w:rPr>
@@ -1919,7 +1894,7 @@
           <w:szCs w:val="18"/>
           <w:rtl w:val="0"/>
         </w:rPr>
-        <w:t xml:space="preserve">&lt;/tmp&gt;</w:t>
+        <w:t xml:space="preserve">&lt;/tmp&gt;&lt;/ms&gt;</w:t>
       </w:r>
       <w:r>
         <w:rPr>
@@ -1936,7 +1911,7 @@
           <w:szCs w:val="18"/>
           <w:rtl w:val="0"/>
         </w:rPr>
-        <w:t xml:space="preserve">&lt;tmp&gt;</w:t>
+        <w:t xml:space="preserve">&lt;ms&gt;&lt;tmp&gt;</w:t>
       </w:r>
       <w:r>
         <w:rPr>
@@ -1953,7 +1928,7 @@
           <w:szCs w:val="18"/>
           <w:rtl w:val="0"/>
         </w:rPr>
-        <w:t xml:space="preserve">&lt;/tmp&gt;</w:t>
+        <w:t xml:space="preserve">&lt;/tmp&gt;&lt;/ms&gt;</w:t>
       </w:r>
       <w:r>
         <w:rPr>
@@ -2215,7 +2190,84 @@
           <w:color w:val="000000"/>
           <w:rtl w:val="0"/>
         </w:rPr>
-        <w:t xml:space="preserve">ter </w:t>
+        <w:t xml:space="preserve">ter abres</w:t>
+      </w:r>
+      <w:r>
+        <w:rPr>
+          <w:rFonts w:ascii="Courier New" w:cs="Courier New" w:eastAsia="Courier New" w:hAnsi="Courier New"/>
+          <w:color w:val="7f6000"/>
+          <w:sz w:val="18"/>
+          <w:szCs w:val="18"/>
+          <w:rtl w:val="0"/>
+        </w:rPr>
+        <w:t xml:space="preserve">&lt;/head&gt;</w:t>
+      </w:r>
+      <w:r>
+        <w:rPr>
+          <w:rtl w:val="0"/>
+        </w:rPr>
+      </w:r>
+    </w:p>
+    <w:p>
+      <w:pPr>
+        <w:keepNext w:val="0"/>
+        <w:keepLines w:val="0"/>
+        <w:widowControl w:val="0"/>
+        <w:pBdr>
+          <w:top w:space="0" w:sz="0" w:val="nil"/>
+          <w:left w:space="0" w:sz="0" w:val="nil"/>
+          <w:bottom w:space="0" w:sz="0" w:val="nil"/>
+          <w:right w:space="0" w:sz="0" w:val="nil"/>
+          <w:between w:space="0" w:sz="0" w:val="nil"/>
+        </w:pBdr>
+        <w:shd w:fill="auto" w:val="clear"/>
+        <w:spacing w:line="240" w:lineRule="auto"/>
+        <w:contextualSpacing w:val="0"/>
+        <w:rPr>
+          <w:color w:val="000000"/>
+        </w:rPr>
+      </w:pPr>
+      <w:r>
+        <w:rPr>
+          <w:rtl w:val="0"/>
+        </w:rPr>
+      </w:r>
+    </w:p>
+    <w:p>
+      <w:pPr>
+        <w:keepNext w:val="0"/>
+        <w:keepLines w:val="0"/>
+        <w:widowControl w:val="0"/>
+        <w:pBdr>
+          <w:top w:space="0" w:sz="0" w:val="nil"/>
+          <w:left w:space="0" w:sz="0" w:val="nil"/>
+          <w:bottom w:space="0" w:sz="0" w:val="nil"/>
+          <w:right w:space="0" w:sz="0" w:val="nil"/>
+          <w:between w:space="0" w:sz="0" w:val="nil"/>
+        </w:pBdr>
+        <w:shd w:fill="auto" w:val="clear"/>
+        <w:spacing w:line="240" w:lineRule="auto"/>
+        <w:contextualSpacing w:val="0"/>
+        <w:rPr>
+          <w:color w:val="000000"/>
+        </w:rPr>
+      </w:pPr>
+      <w:r>
+        <w:rPr>
+          <w:rFonts w:ascii="Courier New" w:cs="Courier New" w:eastAsia="Courier New" w:hAnsi="Courier New"/>
+          <w:color w:val="7f6000"/>
+          <w:sz w:val="18"/>
+          <w:szCs w:val="18"/>
+          <w:rtl w:val="0"/>
+        </w:rPr>
+        <w:t xml:space="preserve">&lt;ab&gt;</w:t>
+      </w:r>
+      <w:r>
+        <w:rPr>
+          <w:color w:val="000000"/>
+          <w:rtl w:val="0"/>
+        </w:rPr>
+        <w:t xml:space="preserve">On dict que rarement labre plante le </w:t>
       </w:r>
       <w:r>
         <w:rPr>
@@ -2225,14 +2277,21 @@
           <w:szCs w:val="18"/>
           <w:rtl w:val="0"/>
         </w:rPr>
-        <w:t xml:space="preserve">&lt;pa&gt;</w:t>
-      </w:r>
-      <w:r>
-        <w:rPr>
-          <w:color w:val="000000"/>
-          <w:rtl w:val="0"/>
-        </w:rPr>
-        <w:t xml:space="preserve">abres</w:t>
+        <w:t xml:space="preserve">&lt;tmp&gt;</w:t>
+      </w:r>
+      <w:r>
+        <w:rPr>
+          <w:color w:val="000000"/>
+          <w:rtl w:val="0"/>
+        </w:rPr>
+        <w:t xml:space="preserve">j</w:t>
+      </w:r>
+      <w:r>
+        <w:rPr>
+          <w:color w:val="000000"/>
+          <w:rtl w:val="0"/>
+        </w:rPr>
+        <w:t xml:space="preserve">our de </w:t>
       </w:r>
       <w:r>
         <w:rPr>
@@ -2242,142 +2301,7 @@
           <w:szCs w:val="18"/>
           <w:rtl w:val="0"/>
         </w:rPr>
-        <w:t xml:space="preserve">&lt;/pa&gt;</w:t>
-      </w:r>
-      <w:r>
-        <w:rPr>
-          <w:rFonts w:ascii="Courier New" w:cs="Courier New" w:eastAsia="Courier New" w:hAnsi="Courier New"/>
-          <w:color w:val="7f6000"/>
-          <w:sz w:val="18"/>
-          <w:szCs w:val="18"/>
-          <w:rtl w:val="0"/>
-        </w:rPr>
-        <w:t xml:space="preserve">&lt;/head&gt;</w:t>
-      </w:r>
-      <w:r>
-        <w:rPr>
-          <w:rtl w:val="0"/>
-        </w:rPr>
-      </w:r>
-    </w:p>
-    <w:p>
-      <w:pPr>
-        <w:keepNext w:val="0"/>
-        <w:keepLines w:val="0"/>
-        <w:widowControl w:val="0"/>
-        <w:pBdr>
-          <w:top w:space="0" w:sz="0" w:val="nil"/>
-          <w:left w:space="0" w:sz="0" w:val="nil"/>
-          <w:bottom w:space="0" w:sz="0" w:val="nil"/>
-          <w:right w:space="0" w:sz="0" w:val="nil"/>
-          <w:between w:space="0" w:sz="0" w:val="nil"/>
-        </w:pBdr>
-        <w:shd w:fill="auto" w:val="clear"/>
-        <w:spacing w:line="240" w:lineRule="auto"/>
-        <w:contextualSpacing w:val="0"/>
-        <w:rPr>
-          <w:color w:val="000000"/>
-        </w:rPr>
-      </w:pPr>
-      <w:r>
-        <w:rPr>
-          <w:rtl w:val="0"/>
-        </w:rPr>
-      </w:r>
-    </w:p>
-    <w:p>
-      <w:pPr>
-        <w:keepNext w:val="0"/>
-        <w:keepLines w:val="0"/>
-        <w:widowControl w:val="0"/>
-        <w:pBdr>
-          <w:top w:space="0" w:sz="0" w:val="nil"/>
-          <w:left w:space="0" w:sz="0" w:val="nil"/>
-          <w:bottom w:space="0" w:sz="0" w:val="nil"/>
-          <w:right w:space="0" w:sz="0" w:val="nil"/>
-          <w:between w:space="0" w:sz="0" w:val="nil"/>
-        </w:pBdr>
-        <w:shd w:fill="auto" w:val="clear"/>
-        <w:spacing w:line="240" w:lineRule="auto"/>
-        <w:contextualSpacing w:val="0"/>
-        <w:rPr>
-          <w:color w:val="000000"/>
-        </w:rPr>
-      </w:pPr>
-      <w:r>
-        <w:rPr>
-          <w:rFonts w:ascii="Courier New" w:cs="Courier New" w:eastAsia="Courier New" w:hAnsi="Courier New"/>
-          <w:color w:val="7f6000"/>
-          <w:sz w:val="18"/>
-          <w:szCs w:val="18"/>
-          <w:rtl w:val="0"/>
-        </w:rPr>
-        <w:t xml:space="preserve">&lt;ab&gt;</w:t>
-      </w:r>
-      <w:r>
-        <w:rPr>
-          <w:color w:val="000000"/>
-          <w:rtl w:val="0"/>
-        </w:rPr>
-        <w:t xml:space="preserve">On dict que rarement l</w:t>
-      </w:r>
-      <w:r>
-        <w:rPr>
-          <w:rFonts w:ascii="Courier New" w:cs="Courier New" w:eastAsia="Courier New" w:hAnsi="Courier New"/>
-          <w:color w:val="0000ff"/>
-          <w:sz w:val="18"/>
-          <w:szCs w:val="18"/>
-          <w:rtl w:val="0"/>
-        </w:rPr>
-        <w:t xml:space="preserve">&lt;pa&gt;</w:t>
-      </w:r>
-      <w:r>
-        <w:rPr>
-          <w:color w:val="000000"/>
-          <w:rtl w:val="0"/>
-        </w:rPr>
-        <w:t xml:space="preserve">abre</w:t>
-      </w:r>
-      <w:r>
-        <w:rPr>
-          <w:rFonts w:ascii="Courier New" w:cs="Courier New" w:eastAsia="Courier New" w:hAnsi="Courier New"/>
-          <w:color w:val="0000ff"/>
-          <w:sz w:val="18"/>
-          <w:szCs w:val="18"/>
-          <w:rtl w:val="0"/>
-        </w:rPr>
-        <w:t xml:space="preserve">&lt;/pa&gt;</w:t>
-      </w:r>
-      <w:r>
-        <w:rPr>
-          <w:color w:val="000000"/>
-          <w:rtl w:val="0"/>
-        </w:rPr>
-        <w:t xml:space="preserve"> plante le </w:t>
-      </w:r>
-      <w:r>
-        <w:rPr>
-          <w:rFonts w:ascii="Courier New" w:cs="Courier New" w:eastAsia="Courier New" w:hAnsi="Courier New"/>
-          <w:color w:val="0000ff"/>
-          <w:sz w:val="18"/>
-          <w:szCs w:val="18"/>
-          <w:rtl w:val="0"/>
-        </w:rPr>
-        <w:t xml:space="preserve">&lt;tmp&gt;</w:t>
-      </w:r>
-      <w:r>
-        <w:rPr>
-          <w:color w:val="000000"/>
-          <w:rtl w:val="0"/>
-        </w:rPr>
-        <w:t xml:space="preserve">j</w:t>
-      </w:r>
-      <w:r>
-        <w:rPr>
-          <w:color w:val="000000"/>
-          <w:rtl w:val="0"/>
-        </w:rPr>
-        <w:t xml:space="preserve">our de </w:t>
+        <w:t xml:space="preserve">&lt;pn&gt;</w:t>
       </w:r>
       <w:r>
         <w:rPr>
@@ -2427,7 +2351,7 @@
           <w:szCs w:val="18"/>
           <w:rtl w:val="0"/>
         </w:rPr>
-        <w:t xml:space="preserve">&lt;/tmp&gt;</w:t>
+        <w:t xml:space="preserve">&lt;/pn&gt;&lt;/tmp&gt;</w:t>
       </w:r>
       <w:r>
         <w:rPr>
@@ -2500,8 +2424,43 @@
           <w:color w:val="000000"/>
           <w:rtl w:val="0"/>
         </w:rPr>
-        <w:t xml:space="preserve"> pour couvrir les ampeaulx la</w:t>
-      </w:r>
+        <w:t xml:space="preserve"> pour couvrir les ampeaulx la fiente de</w:t>
+      </w:r>
+      <w:r>
+        <w:rPr>
+          <w:rFonts w:ascii="Courier New" w:cs="Courier New" w:eastAsia="Courier New" w:hAnsi="Courier New"/>
+          <w:color w:val="a9a9a9"/>
+          <w:sz w:val="18"/>
+          <w:szCs w:val="18"/>
+          <w:rtl w:val="0"/>
+        </w:rPr>
+        <w:t xml:space="preserve">&lt;lb/&gt;</w:t>
+      </w:r>
+      <w:r>
+        <w:rPr>
+          <w:rtl w:val="0"/>
+        </w:rPr>
+      </w:r>
+    </w:p>
+    <w:p>
+      <w:pPr>
+        <w:keepNext w:val="0"/>
+        <w:keepLines w:val="0"/>
+        <w:widowControl w:val="0"/>
+        <w:pBdr>
+          <w:top w:space="0" w:sz="0" w:val="nil"/>
+          <w:left w:space="0" w:sz="0" w:val="nil"/>
+          <w:bottom w:space="0" w:sz="0" w:val="nil"/>
+          <w:right w:space="0" w:sz="0" w:val="nil"/>
+          <w:between w:space="0" w:sz="0" w:val="nil"/>
+        </w:pBdr>
+        <w:shd w:fill="auto" w:val="clear"/>
+        <w:spacing w:line="240" w:lineRule="auto"/>
+        <w:contextualSpacing w:val="0"/>
+        <w:rPr>
+          <w:color w:val="000000"/>
+        </w:rPr>
+      </w:pPr>
       <w:r>
         <w:rPr>
           <w:rFonts w:ascii="Courier New" w:cs="Courier New" w:eastAsia="Courier New" w:hAnsi="Courier New"/>
@@ -2510,50 +2469,8 @@
           <w:szCs w:val="18"/>
           <w:rtl w:val="0"/>
         </w:rPr>
-        <w:t xml:space="preserve">&lt;m&gt;</w:t>
-      </w:r>
-      <w:r>
-        <w:rPr>
-          <w:color w:val="000000"/>
-          <w:rtl w:val="0"/>
-        </w:rPr>
-        <w:t xml:space="preserve">fiente de</w:t>
-      </w:r>
-      <w:r>
-        <w:rPr>
-          <w:rFonts w:ascii="Courier New" w:cs="Courier New" w:eastAsia="Courier New" w:hAnsi="Courier New"/>
-          <w:color w:val="a9a9a9"/>
-          <w:sz w:val="18"/>
-          <w:szCs w:val="18"/>
-          <w:rtl w:val="0"/>
-        </w:rPr>
-        <w:t xml:space="preserve">&lt;lb/&gt;</w:t>
-      </w:r>
-      <w:r>
-        <w:rPr>
-          <w:rtl w:val="0"/>
-        </w:rPr>
-      </w:r>
-    </w:p>
-    <w:p>
-      <w:pPr>
-        <w:keepNext w:val="0"/>
-        <w:keepLines w:val="0"/>
-        <w:widowControl w:val="0"/>
-        <w:pBdr>
-          <w:top w:space="0" w:sz="0" w:val="nil"/>
-          <w:left w:space="0" w:sz="0" w:val="nil"/>
-          <w:bottom w:space="0" w:sz="0" w:val="nil"/>
-          <w:right w:space="0" w:sz="0" w:val="nil"/>
-          <w:between w:space="0" w:sz="0" w:val="nil"/>
-        </w:pBdr>
-        <w:shd w:fill="auto" w:val="clear"/>
-        <w:spacing w:line="240" w:lineRule="auto"/>
-        <w:contextualSpacing w:val="0"/>
-        <w:rPr>
-          <w:color w:val="000000"/>
-        </w:rPr>
-      </w:pPr>
+        <w:t xml:space="preserve">&lt;al&gt;</w:t>
+      </w:r>
       <w:r>
         <w:rPr>
           <w:color w:val="000000"/>
@@ -2569,7 +2486,7 @@
           <w:szCs w:val="18"/>
           <w:rtl w:val="0"/>
         </w:rPr>
-        <w:t xml:space="preserve">&lt;/m&gt;</w:t>
+        <w:t xml:space="preserve">&lt;/al&gt;</w:t>
       </w:r>
       <w:r>
         <w:rPr>
@@ -2590,34 +2507,7 @@
           <w:color w:val="000000"/>
           <w:rtl w:val="0"/>
         </w:rPr>
-        <w:t xml:space="preserve"> point a la </w:t>
-      </w:r>
-      <w:r>
-        <w:rPr>
-          <w:rFonts w:ascii="Courier New" w:cs="Courier New" w:eastAsia="Courier New" w:hAnsi="Courier New"/>
-          <w:color w:val="0000ff"/>
-          <w:sz w:val="18"/>
-          <w:szCs w:val="18"/>
-          <w:rtl w:val="0"/>
-        </w:rPr>
-        <w:t xml:space="preserve">&lt;m&gt;</w:t>
-      </w:r>
-      <w:r>
-        <w:rPr>
-          <w:color w:val="000000"/>
-          <w:rtl w:val="0"/>
-        </w:rPr>
-        <w:t xml:space="preserve">pluye</w:t>
-      </w:r>
-      <w:r>
-        <w:rPr>
-          <w:rFonts w:ascii="Courier New" w:cs="Courier New" w:eastAsia="Courier New" w:hAnsi="Courier New"/>
-          <w:color w:val="0000ff"/>
-          <w:sz w:val="18"/>
-          <w:szCs w:val="18"/>
-          <w:rtl w:val="0"/>
-        </w:rPr>
-        <w:t xml:space="preserve">&lt;/m&gt;</w:t>
+        <w:t xml:space="preserve"> point a la pluye</w:t>
       </w:r>
       <w:r>
         <w:rPr>
@@ -2693,34 +2583,7 @@
           <w:color w:val="000000"/>
           <w:rtl w:val="0"/>
         </w:rPr>
-        <w:t xml:space="preserve">e la </w:t>
-      </w:r>
-      <w:r>
-        <w:rPr>
-          <w:rFonts w:ascii="Courier New" w:cs="Courier New" w:eastAsia="Courier New" w:hAnsi="Courier New"/>
-          <w:color w:val="0000ff"/>
-          <w:sz w:val="18"/>
-          <w:szCs w:val="18"/>
-          <w:rtl w:val="0"/>
-        </w:rPr>
-        <w:t xml:space="preserve">&lt;m&gt;</w:t>
-      </w:r>
-      <w:r>
-        <w:rPr>
-          <w:color w:val="000000"/>
-          <w:rtl w:val="0"/>
-        </w:rPr>
-        <w:t xml:space="preserve">terre</w:t>
-      </w:r>
-      <w:r>
-        <w:rPr>
-          <w:rFonts w:ascii="Courier New" w:cs="Courier New" w:eastAsia="Courier New" w:hAnsi="Courier New"/>
-          <w:color w:val="0000ff"/>
-          <w:sz w:val="18"/>
-          <w:szCs w:val="18"/>
-          <w:rtl w:val="0"/>
-        </w:rPr>
-        <w:t xml:space="preserve">&lt;/m&gt;</w:t>
+        <w:t xml:space="preserve">e la terre</w:t>
       </w:r>
       <w:r>
         <w:rPr>

--- a/TEMP/input/p038v_JRP_+MHS_+G2/tc_p038v.docx
+++ b/TEMP/input/p038v_JRP_+MHS_+G2/tc_p038v.docx
@@ -273,10 +273,30 @@
       </w:r>
       <w:r>
         <w:rPr>
+          <w:rFonts w:ascii="Courier New" w:cs="Courier New" w:eastAsia="Courier New" w:hAnsi="Courier New"/>
+          <w:color w:val="0000ff"/>
+          <w:sz w:val="18"/>
+          <w:szCs w:val="18"/>
+          <w:rtl w:val="0"/>
+        </w:rPr>
+        <w:t xml:space="preserve">&lt;m&gt;</w:t>
+      </w:r>
+      <w:r>
+        <w:rPr>
           <w:color w:val="000000"/>
           <w:rtl w:val="0"/>
         </w:rPr>
         <w:t xml:space="preserve">taindre</w:t>
+      </w:r>
+      <w:r>
+        <w:rPr>
+          <w:rFonts w:ascii="Courier New" w:cs="Courier New" w:eastAsia="Courier New" w:hAnsi="Courier New"/>
+          <w:color w:val="0000ff"/>
+          <w:sz w:val="18"/>
+          <w:szCs w:val="18"/>
+          <w:rtl w:val="0"/>
+        </w:rPr>
+        <w:t xml:space="preserve">&lt;/m&gt;</w:t>
       </w:r>
       <w:r>
         <w:rPr>
@@ -562,7 +582,24 @@
           <w:color w:val="000000"/>
           <w:rtl w:val="0"/>
         </w:rPr>
-        <w:t xml:space="preserve"> tu feras taincture tan</w:t>
+        <w:t xml:space="preserve"> tu feras </w:t>
+      </w:r>
+      <w:r>
+        <w:rPr>
+          <w:rFonts w:ascii="Courier New" w:cs="Courier New" w:eastAsia="Courier New" w:hAnsi="Courier New"/>
+          <w:color w:val="0000ff"/>
+          <w:sz w:val="18"/>
+          <w:szCs w:val="18"/>
+          <w:rtl w:val="0"/>
+        </w:rPr>
+        <w:t xml:space="preserve">&lt;m&gt;</w:t>
+      </w:r>
+      <w:r>
+        <w:rPr>
+          <w:color w:val="000000"/>
+          <w:rtl w:val="0"/>
+        </w:rPr>
+        <w:t xml:space="preserve">taincture tan</w:t>
       </w:r>
       <w:r>
         <w:rPr>
@@ -570,6 +607,16 @@
           <w:rtl w:val="0"/>
         </w:rPr>
         <w:t xml:space="preserve">ee</w:t>
+      </w:r>
+      <w:r>
+        <w:rPr>
+          <w:rFonts w:ascii="Courier New" w:cs="Courier New" w:eastAsia="Courier New" w:hAnsi="Courier New"/>
+          <w:color w:val="0000ff"/>
+          <w:sz w:val="18"/>
+          <w:szCs w:val="18"/>
+          <w:rtl w:val="0"/>
+        </w:rPr>
+        <w:t xml:space="preserve">&lt;/m&gt;</w:t>
       </w:r>
       <w:r>
         <w:rPr>
@@ -868,7 +915,24 @@
           <w:color w:val="000000"/>
           <w:rtl w:val="0"/>
         </w:rPr>
-        <w:t xml:space="preserve">Contre seignee du </w:t>
+        <w:t xml:space="preserve">Contre </w:t>
+      </w:r>
+      <w:r>
+        <w:rPr>
+          <w:rFonts w:ascii="Courier New" w:cs="Courier New" w:eastAsia="Courier New" w:hAnsi="Courier New"/>
+          <w:color w:val="0000ff"/>
+          <w:sz w:val="18"/>
+          <w:szCs w:val="18"/>
+          <w:rtl w:val="0"/>
+        </w:rPr>
+        <w:t xml:space="preserve">&lt;md&gt;</w:t>
+      </w:r>
+      <w:r>
+        <w:rPr>
+          <w:color w:val="000000"/>
+          <w:rtl w:val="0"/>
+        </w:rPr>
+        <w:t xml:space="preserve">seignee du </w:t>
       </w:r>
       <w:r>
         <w:rPr>
@@ -895,7 +959,7 @@
           <w:szCs w:val="18"/>
           <w:rtl w:val="0"/>
         </w:rPr>
-        <w:t xml:space="preserve">&lt;/bp&gt;</w:t>
+        <w:t xml:space="preserve">&lt;/bp&gt;&lt;/md&gt;</w:t>
       </w:r>
       <w:r>
         <w:rPr>
@@ -932,7 +996,34 @@
           <w:color w:val="000000"/>
           <w:rtl w:val="0"/>
         </w:rPr>
-        <w:t xml:space="preserve">et pour taincture</w:t>
+        <w:t xml:space="preserve">et pour </w:t>
+      </w:r>
+      <w:r>
+        <w:rPr>
+          <w:rFonts w:ascii="Courier New" w:cs="Courier New" w:eastAsia="Courier New" w:hAnsi="Courier New"/>
+          <w:color w:val="0000ff"/>
+          <w:sz w:val="18"/>
+          <w:szCs w:val="18"/>
+          <w:rtl w:val="0"/>
+        </w:rPr>
+        <w:t xml:space="preserve">&lt;m&gt;</w:t>
+      </w:r>
+      <w:r>
+        <w:rPr>
+          <w:color w:val="000000"/>
+          <w:rtl w:val="0"/>
+        </w:rPr>
+        <w:t xml:space="preserve">taincture</w:t>
+      </w:r>
+      <w:r>
+        <w:rPr>
+          <w:rFonts w:ascii="Courier New" w:cs="Courier New" w:eastAsia="Courier New" w:hAnsi="Courier New"/>
+          <w:color w:val="0000ff"/>
+          <w:sz w:val="18"/>
+          <w:szCs w:val="18"/>
+          <w:rtl w:val="0"/>
+        </w:rPr>
+        <w:t xml:space="preserve">&lt;/m&gt;</w:t>
       </w:r>
       <w:r>
         <w:rPr>
@@ -1006,10 +1097,37 @@
       </w:r>
       <w:r>
         <w:rPr>
-          <w:color w:val="000000"/>
-          <w:rtl w:val="0"/>
-        </w:rPr>
-        <w:t xml:space="preserve">Pile de </w:t>
+          <w:rFonts w:ascii="Courier New" w:cs="Courier New" w:eastAsia="Courier New" w:hAnsi="Courier New"/>
+          <w:color w:val="0000ff"/>
+          <w:sz w:val="18"/>
+          <w:szCs w:val="18"/>
+          <w:rtl w:val="0"/>
+        </w:rPr>
+        <w:t xml:space="preserve">&lt;tl&gt;</w:t>
+      </w:r>
+      <w:r>
+        <w:rPr>
+          <w:color w:val="000000"/>
+          <w:rtl w:val="0"/>
+        </w:rPr>
+        <w:t xml:space="preserve">Pile</w:t>
+      </w:r>
+      <w:r>
+        <w:rPr>
+          <w:rFonts w:ascii="Courier New" w:cs="Courier New" w:eastAsia="Courier New" w:hAnsi="Courier New"/>
+          <w:color w:val="0000ff"/>
+          <w:sz w:val="18"/>
+          <w:szCs w:val="18"/>
+          <w:rtl w:val="0"/>
+        </w:rPr>
+        <w:t xml:space="preserve">&lt;/tl&gt;</w:t>
+      </w:r>
+      <w:r>
+        <w:rPr>
+          <w:color w:val="000000"/>
+          <w:rtl w:val="0"/>
+        </w:rPr>
+        <w:t xml:space="preserve"> de </w:t>
       </w:r>
       <w:r>
         <w:rPr>
@@ -1033,7 +1151,7 @@
           <w:szCs w:val="18"/>
           <w:rtl w:val="0"/>
         </w:rPr>
-        <w:t xml:space="preserve">&lt;m&gt;</w:t>
+        <w:t xml:space="preserve">&lt;m&gt;&lt;pa&gt;</w:t>
       </w:r>
       <w:r>
         <w:rPr>
@@ -1050,7 +1168,7 @@
           <w:szCs w:val="18"/>
           <w:rtl w:val="0"/>
         </w:rPr>
-        <w:t xml:space="preserve">&lt;/m&gt;</w:t>
+        <w:t xml:space="preserve">&lt;/pa&gt;&lt;/m&gt;</w:t>
       </w:r>
       <w:r>
         <w:rPr>
@@ -1067,7 +1185,7 @@
           <w:szCs w:val="18"/>
           <w:rtl w:val="0"/>
         </w:rPr>
-        <w:t xml:space="preserve">&lt;m&gt;</w:t>
+        <w:t xml:space="preserve">&lt;m&gt;&lt;pa&gt;&lt;la&gt;</w:t>
       </w:r>
       <w:r>
         <w:rPr>
@@ -1084,7 +1202,7 @@
           <w:szCs w:val="18"/>
           <w:rtl w:val="0"/>
         </w:rPr>
-        <w:t xml:space="preserve">&lt;/m&gt;</w:t>
+        <w:t xml:space="preserve">&lt;/la&gt;&lt;/pa&gt;&lt;/m&gt;</w:t>
       </w:r>
       <w:r>
         <w:rPr>
@@ -1273,7 +1391,7 @@
           <w:szCs w:val="18"/>
           <w:rtl w:val="0"/>
         </w:rPr>
-        <w:t xml:space="preserve">&lt;bp&gt;</w:t>
+        <w:t xml:space="preserve">&lt;md&gt;&lt;bp&gt;</w:t>
       </w:r>
       <w:r>
         <w:rPr>
@@ -1308,10 +1426,54 @@
       </w:r>
       <w:r>
         <w:rPr>
-          <w:color w:val="000000"/>
-          <w:rtl w:val="0"/>
-        </w:rPr>
-        <w:t xml:space="preserve"> Ceste herbe a force taincture &amp;</w:t>
+          <w:rFonts w:ascii="Courier New" w:cs="Courier New" w:eastAsia="Courier New" w:hAnsi="Courier New"/>
+          <w:color w:val="0000ff"/>
+          <w:sz w:val="18"/>
+          <w:szCs w:val="18"/>
+          <w:rtl w:val="0"/>
+        </w:rPr>
+        <w:t xml:space="preserve">&lt;/md&gt;</w:t>
+      </w:r>
+      <w:r>
+        <w:rPr>
+          <w:color w:val="000000"/>
+          <w:rtl w:val="0"/>
+        </w:rPr>
+        <w:t xml:space="preserve"> Ceste herbe a force </w:t>
+      </w:r>
+      <w:r>
+        <w:rPr>
+          <w:rFonts w:ascii="Courier New" w:cs="Courier New" w:eastAsia="Courier New" w:hAnsi="Courier New"/>
+          <w:color w:val="0000ff"/>
+          <w:sz w:val="18"/>
+          <w:szCs w:val="18"/>
+          <w:rtl w:val="0"/>
+        </w:rPr>
+        <w:t xml:space="preserve">&lt;m&gt;</w:t>
+      </w:r>
+      <w:r>
+        <w:rPr>
+          <w:color w:val="000000"/>
+          <w:rtl w:val="0"/>
+        </w:rPr>
+        <w:t xml:space="preserve">taincture</w:t>
+      </w:r>
+      <w:r>
+        <w:rPr>
+          <w:rFonts w:ascii="Courier New" w:cs="Courier New" w:eastAsia="Courier New" w:hAnsi="Courier New"/>
+          <w:color w:val="0000ff"/>
+          <w:sz w:val="18"/>
+          <w:szCs w:val="18"/>
+          <w:rtl w:val="0"/>
+        </w:rPr>
+        <w:t xml:space="preserve">&lt;/m&gt;</w:t>
+      </w:r>
+      <w:r>
+        <w:rPr>
+          <w:color w:val="000000"/>
+          <w:rtl w:val="0"/>
+        </w:rPr>
+        <w:t xml:space="preserve"> &amp;</w:t>
       </w:r>
       <w:r>
         <w:rPr>
@@ -3630,7 +3792,51 @@
           <w:color w:val="000000"/>
           <w:rtl w:val="0"/>
         </w:rPr>
-        <w:t xml:space="preserve"> couste a taindre sept ou huict </w:t>
+        <w:t xml:space="preserve"> couste a </w:t>
+      </w:r>
+      <w:r>
+        <w:rPr>
+          <w:rFonts w:ascii="Courier New" w:cs="Courier New" w:eastAsia="Courier New" w:hAnsi="Courier New"/>
+          <w:color w:val="0000ff"/>
+          <w:sz w:val="18"/>
+          <w:szCs w:val="18"/>
+          <w:rtl w:val="0"/>
+        </w:rPr>
+        <w:t xml:space="preserve">&lt;m&gt;</w:t>
+      </w:r>
+      <w:r>
+        <w:rPr>
+          <w:color w:val="000000"/>
+          <w:rtl w:val="0"/>
+        </w:rPr>
+        <w:t xml:space="preserve">taindre</w:t>
+      </w:r>
+      <w:r>
+        <w:rPr>
+          <w:rFonts w:ascii="Courier New" w:cs="Courier New" w:eastAsia="Courier New" w:hAnsi="Courier New"/>
+          <w:color w:val="0000ff"/>
+          <w:sz w:val="18"/>
+          <w:szCs w:val="18"/>
+          <w:rtl w:val="0"/>
+        </w:rPr>
+        <w:t xml:space="preserve">&lt;/m&gt;</w:t>
+      </w:r>
+      <w:r>
+        <w:rPr>
+          <w:color w:val="000000"/>
+          <w:rtl w:val="0"/>
+        </w:rPr>
+        <w:t xml:space="preserve"> sept ou huict </w:t>
+      </w:r>
+      <w:r>
+        <w:rPr>
+          <w:rFonts w:ascii="Courier New" w:cs="Courier New" w:eastAsia="Courier New" w:hAnsi="Courier New"/>
+          <w:color w:val="0000ff"/>
+          <w:sz w:val="18"/>
+          <w:szCs w:val="18"/>
+          <w:rtl w:val="0"/>
+        </w:rPr>
+        <w:t xml:space="preserve">&lt;cn&gt;</w:t>
       </w:r>
       <w:r>
         <w:rPr>
@@ -3645,6 +3851,16 @@
           <w:rtl w:val="0"/>
         </w:rPr>
         <w:t xml:space="preserve">b</w:t>
+      </w:r>
+      <w:r>
+        <w:rPr>
+          <w:rFonts w:ascii="Courier New" w:cs="Courier New" w:eastAsia="Courier New" w:hAnsi="Courier New"/>
+          <w:color w:val="0000ff"/>
+          <w:sz w:val="18"/>
+          <w:szCs w:val="18"/>
+          <w:rtl w:val="0"/>
+        </w:rPr>
+        <w:t xml:space="preserve">&lt;/cn&gt;</w:t>
       </w:r>
       <w:r>
         <w:rPr>
@@ -3686,7 +3902,75 @@
           <w:color w:val="000000"/>
           <w:rtl w:val="0"/>
         </w:rPr>
-        <w:t xml:space="preserve">Ils y employent des draps de sept ou huict frans l</w:t>
+        <w:t xml:space="preserve">Ils y employent des </w:t>
+      </w:r>
+      <w:r>
+        <w:rPr>
+          <w:rFonts w:ascii="Courier New" w:cs="Courier New" w:eastAsia="Courier New" w:hAnsi="Courier New"/>
+          <w:color w:val="0000ff"/>
+          <w:sz w:val="18"/>
+          <w:szCs w:val="18"/>
+          <w:rtl w:val="0"/>
+        </w:rPr>
+        <w:t xml:space="preserve">&lt;m&gt;</w:t>
+      </w:r>
+      <w:r>
+        <w:rPr>
+          <w:color w:val="000000"/>
+          <w:rtl w:val="0"/>
+        </w:rPr>
+        <w:t xml:space="preserve">draps</w:t>
+      </w:r>
+      <w:r>
+        <w:rPr>
+          <w:rFonts w:ascii="Courier New" w:cs="Courier New" w:eastAsia="Courier New" w:hAnsi="Courier New"/>
+          <w:color w:val="0000ff"/>
+          <w:sz w:val="18"/>
+          <w:szCs w:val="18"/>
+          <w:rtl w:val="0"/>
+        </w:rPr>
+        <w:t xml:space="preserve">&lt;/m&gt;</w:t>
+      </w:r>
+      <w:r>
+        <w:rPr>
+          <w:color w:val="000000"/>
+          <w:rtl w:val="0"/>
+        </w:rPr>
+        <w:t xml:space="preserve"> de sept ou huict </w:t>
+      </w:r>
+      <w:r>
+        <w:rPr>
+          <w:rFonts w:ascii="Courier New" w:cs="Courier New" w:eastAsia="Courier New" w:hAnsi="Courier New"/>
+          <w:color w:val="0000ff"/>
+          <w:sz w:val="18"/>
+          <w:szCs w:val="18"/>
+          <w:rtl w:val="0"/>
+        </w:rPr>
+        <w:t xml:space="preserve">&lt;cn&gt;</w:t>
+      </w:r>
+      <w:r>
+        <w:rPr>
+          <w:color w:val="000000"/>
+          <w:rtl w:val="0"/>
+        </w:rPr>
+        <w:t xml:space="preserve">frans</w:t>
+      </w:r>
+      <w:r>
+        <w:rPr>
+          <w:rFonts w:ascii="Courier New" w:cs="Courier New" w:eastAsia="Courier New" w:hAnsi="Courier New"/>
+          <w:color w:val="0000ff"/>
+          <w:sz w:val="18"/>
+          <w:szCs w:val="18"/>
+          <w:rtl w:val="0"/>
+        </w:rPr>
+        <w:t xml:space="preserve">&lt;/cn&gt;</w:t>
+      </w:r>
+      <w:r>
+        <w:rPr>
+          <w:color w:val="000000"/>
+          <w:rtl w:val="0"/>
+        </w:rPr>
+        <w:t xml:space="preserve"> l</w:t>
       </w:r>
       <w:r>
         <w:rPr>
@@ -3880,7 +4164,41 @@
           <w:color w:val="000000"/>
           <w:rtl w:val="0"/>
         </w:rPr>
-        <w:t xml:space="preserve"> de quinze frans l</w:t>
+        <w:t xml:space="preserve"> de quinze </w:t>
+      </w:r>
+      <w:r>
+        <w:rPr>
+          <w:rFonts w:ascii="Courier New" w:cs="Courier New" w:eastAsia="Courier New" w:hAnsi="Courier New"/>
+          <w:color w:val="0000ff"/>
+          <w:sz w:val="18"/>
+          <w:szCs w:val="18"/>
+          <w:rtl w:val="0"/>
+        </w:rPr>
+        <w:t xml:space="preserve">&lt;cn&gt;</w:t>
+      </w:r>
+      <w:r>
+        <w:rPr>
+          <w:color w:val="000000"/>
+          <w:rtl w:val="0"/>
+        </w:rPr>
+        <w:t xml:space="preserve">frans</w:t>
+      </w:r>
+      <w:r>
+        <w:rPr>
+          <w:rFonts w:ascii="Courier New" w:cs="Courier New" w:eastAsia="Courier New" w:hAnsi="Courier New"/>
+          <w:color w:val="0000ff"/>
+          <w:sz w:val="18"/>
+          <w:szCs w:val="18"/>
+          <w:rtl w:val="0"/>
+        </w:rPr>
+        <w:t xml:space="preserve">&lt;/cn&gt;</w:t>
+      </w:r>
+      <w:r>
+        <w:rPr>
+          <w:color w:val="000000"/>
+          <w:rtl w:val="0"/>
+        </w:rPr>
+        <w:t xml:space="preserve"> l</w:t>
       </w:r>
       <w:r>
         <w:rPr>
@@ -3931,7 +4249,34 @@
           <w:color w:val="000000"/>
           <w:rtl w:val="0"/>
         </w:rPr>
-        <w:t xml:space="preserve"> la face taindre</w:t>
+        <w:t xml:space="preserve"> la face </w:t>
+      </w:r>
+      <w:r>
+        <w:rPr>
+          <w:rFonts w:ascii="Courier New" w:cs="Courier New" w:eastAsia="Courier New" w:hAnsi="Courier New"/>
+          <w:color w:val="0000ff"/>
+          <w:sz w:val="18"/>
+          <w:szCs w:val="18"/>
+          <w:rtl w:val="0"/>
+        </w:rPr>
+        <w:t xml:space="preserve">&lt;m&gt;</w:t>
+      </w:r>
+      <w:r>
+        <w:rPr>
+          <w:color w:val="000000"/>
+          <w:rtl w:val="0"/>
+        </w:rPr>
+        <w:t xml:space="preserve">taindre</w:t>
+      </w:r>
+      <w:r>
+        <w:rPr>
+          <w:rFonts w:ascii="Courier New" w:cs="Courier New" w:eastAsia="Courier New" w:hAnsi="Courier New"/>
+          <w:color w:val="0000ff"/>
+          <w:sz w:val="18"/>
+          <w:szCs w:val="18"/>
+          <w:rtl w:val="0"/>
+        </w:rPr>
+        <w:t xml:space="preserve">&lt;/m&gt;</w:t>
       </w:r>
       <w:r>
         <w:rPr>
@@ -3983,7 +4328,7 @@
           <w:szCs w:val="18"/>
           <w:rtl w:val="0"/>
         </w:rPr>
-        <w:t xml:space="preserve">&lt;m&gt;</w:t>
+        <w:t xml:space="preserve">&lt;m&gt;&lt;pa&gt;</w:t>
       </w:r>
       <w:r>
         <w:rPr>
@@ -4000,6 +4345,23 @@
           <w:szCs w:val="18"/>
           <w:rtl w:val="0"/>
         </w:rPr>
+        <w:t xml:space="preserve">&lt;/pa&gt;</w:t>
+      </w:r>
+      <w:r>
+        <w:rPr>
+          <w:color w:val="000000"/>
+          <w:rtl w:val="0"/>
+        </w:rPr>
+        <w:t xml:space="preserve"> pur descarlatte</w:t>
+      </w:r>
+      <w:r>
+        <w:rPr>
+          <w:rFonts w:ascii="Courier New" w:cs="Courier New" w:eastAsia="Courier New" w:hAnsi="Courier New"/>
+          <w:color w:val="0000ff"/>
+          <w:sz w:val="18"/>
+          <w:szCs w:val="18"/>
+          <w:rtl w:val="0"/>
+        </w:rPr>
         <w:t xml:space="preserve">&lt;/m&gt;</w:t>
       </w:r>
       <w:r>
@@ -4007,7 +4369,7 @@
           <w:color w:val="000000"/>
           <w:rtl w:val="0"/>
         </w:rPr>
-        <w:t xml:space="preserve"> pur descarlatte &amp;</w:t>
+        <w:t xml:space="preserve"> &amp;</w:t>
       </w:r>
       <w:r>
         <w:rPr>

--- a/TEMP/input/p038v_JRP_+MHS_+G2/tc_p038v.docx
+++ b/TEMP/input/p038v_JRP_+MHS_+G2/tc_p038v.docx
@@ -2555,7 +2555,7 @@
           <w:color w:val="000000"/>
           <w:rtl w:val="0"/>
         </w:rPr>
-        <w:t xml:space="preserve">fault aprendre </w:t>
+        <w:t xml:space="preserve">fault a prendre </w:t>
       </w:r>
       <w:r>
         <w:rPr>

--- a/TEMP/input/p038v_JRP_+MHS_+G2/tc_p038v.docx
+++ b/TEMP/input/p038v_JRP_+MHS_+G2/tc_p038v.docx
@@ -2941,6 +2941,16 @@
       </w:r>
       <w:r>
         <w:rPr>
+          <w:rFonts w:ascii="Courier New" w:cs="Courier New" w:eastAsia="Courier New" w:hAnsi="Courier New"/>
+          <w:color w:val="0000ff"/>
+          <w:sz w:val="18"/>
+          <w:szCs w:val="18"/>
+          <w:rtl w:val="0"/>
+        </w:rPr>
+        <w:t xml:space="preserve">&lt;pro&gt;</w:t>
+      </w:r>
+      <w:r>
+        <w:rPr>
           <w:color w:val="000000"/>
           <w:rtl w:val="0"/>
         </w:rPr>
@@ -2971,6 +2981,16 @@
           <w:rtl w:val="0"/>
         </w:rPr>
         <w:t xml:space="preserve">hant</w:t>
+      </w:r>
+      <w:r>
+        <w:rPr>
+          <w:rFonts w:ascii="Courier New" w:cs="Courier New" w:eastAsia="Courier New" w:hAnsi="Courier New"/>
+          <w:color w:val="0000ff"/>
+          <w:sz w:val="18"/>
+          <w:szCs w:val="18"/>
+          <w:rtl w:val="0"/>
+        </w:rPr>
+        <w:t xml:space="preserve">&lt;/pro&gt;</w:t>
       </w:r>
       <w:r>
         <w:rPr>
@@ -3047,7 +3067,41 @@
           <w:color w:val="000000"/>
           <w:rtl w:val="0"/>
         </w:rPr>
-        <w:t xml:space="preserve">Ceulx qui vendent par le menu les velours &amp;</w:t>
+        <w:t xml:space="preserve">Ceulx qui vendent par le menu les </w:t>
+      </w:r>
+      <w:r>
+        <w:rPr>
+          <w:rFonts w:ascii="Courier New" w:cs="Courier New" w:eastAsia="Courier New" w:hAnsi="Courier New"/>
+          <w:color w:val="0000ff"/>
+          <w:sz w:val="18"/>
+          <w:szCs w:val="18"/>
+          <w:rtl w:val="0"/>
+        </w:rPr>
+        <w:t xml:space="preserve">&lt;m&gt;</w:t>
+      </w:r>
+      <w:r>
+        <w:rPr>
+          <w:color w:val="000000"/>
+          <w:rtl w:val="0"/>
+        </w:rPr>
+        <w:t xml:space="preserve">velours</w:t>
+      </w:r>
+      <w:r>
+        <w:rPr>
+          <w:rFonts w:ascii="Courier New" w:cs="Courier New" w:eastAsia="Courier New" w:hAnsi="Courier New"/>
+          <w:color w:val="0000ff"/>
+          <w:sz w:val="18"/>
+          <w:szCs w:val="18"/>
+          <w:rtl w:val="0"/>
+        </w:rPr>
+        <w:t xml:space="preserve">&lt;/m&gt;</w:t>
+      </w:r>
+      <w:r>
+        <w:rPr>
+          <w:color w:val="000000"/>
+          <w:rtl w:val="0"/>
+        </w:rPr>
+        <w:t xml:space="preserve"> &amp;</w:t>
       </w:r>
       <w:r>
         <w:rPr>
@@ -3423,7 +3477,7 @@
           <w:szCs w:val="18"/>
           <w:rtl w:val="0"/>
         </w:rPr>
-        <w:t xml:space="preserve">&lt;m&gt;</w:t>
+        <w:t xml:space="preserve">&lt;m&gt;&lt;pa&gt;</w:t>
       </w:r>
       <w:r>
         <w:rPr>
@@ -3440,7 +3494,7 @@
           <w:szCs w:val="18"/>
           <w:rtl w:val="0"/>
         </w:rPr>
-        <w:t xml:space="preserve">&lt;/m&gt;</w:t>
+        <w:t xml:space="preserve">&lt;/pa&gt;&lt;/m&gt;</w:t>
       </w:r>
       <w:r>
         <w:rPr>

--- a/TEMP/input/p038v_JRP_+MHS_+G2/tc_p038v.docx
+++ b/TEMP/input/p038v_JRP_+MHS_+G2/tc_p038v.docx
@@ -210,24 +210,7 @@
           <w:szCs w:val="18"/>
           <w:rtl w:val="0"/>
         </w:rPr>
-        <w:t xml:space="preserve">&lt;id&gt;</w:t>
-      </w:r>
-      <w:r>
-        <w:rPr>
-          <w:color w:val="000000"/>
-          <w:rtl w:val="0"/>
-        </w:rPr>
-        <w:t xml:space="preserve">p038v_1</w:t>
-      </w:r>
-      <w:r>
-        <w:rPr>
-          <w:rFonts w:ascii="Courier New" w:cs="Courier New" w:eastAsia="Courier New" w:hAnsi="Courier New"/>
-          <w:color w:val="7f6000"/>
-          <w:sz w:val="18"/>
-          <w:szCs w:val="18"/>
-          <w:rtl w:val="0"/>
-        </w:rPr>
-        <w:t xml:space="preserve">&lt;/id&gt;</w:t>
+        <w:t xml:space="preserve">&lt;id&gt;p038v_1&lt;/id&gt;</w:t>
       </w:r>
       <w:r>
         <w:rPr>
@@ -853,24 +836,7 @@
           <w:szCs w:val="18"/>
           <w:rtl w:val="0"/>
         </w:rPr>
-        <w:t xml:space="preserve">&lt;id&gt;</w:t>
-      </w:r>
-      <w:r>
-        <w:rPr>
-          <w:color w:val="000000"/>
-          <w:rtl w:val="0"/>
-        </w:rPr>
-        <w:t xml:space="preserve">p038v_2</w:t>
-      </w:r>
-      <w:r>
-        <w:rPr>
-          <w:rFonts w:ascii="Courier New" w:cs="Courier New" w:eastAsia="Courier New" w:hAnsi="Courier New"/>
-          <w:color w:val="7f6000"/>
-          <w:sz w:val="18"/>
-          <w:szCs w:val="18"/>
-          <w:rtl w:val="0"/>
-        </w:rPr>
-        <w:t xml:space="preserve">&lt;/id&gt;</w:t>
+        <w:t xml:space="preserve">&lt;id&gt;p038v_2&lt;/id&gt;</w:t>
       </w:r>
       <w:r>
         <w:rPr>
@@ -1676,24 +1642,7 @@
           <w:szCs w:val="18"/>
           <w:rtl w:val="0"/>
         </w:rPr>
-        <w:t xml:space="preserve">&lt;id&gt;</w:t>
-      </w:r>
-      <w:r>
-        <w:rPr>
-          <w:color w:val="000000"/>
-          <w:rtl w:val="0"/>
-        </w:rPr>
-        <w:t xml:space="preserve">p038v_3</w:t>
-      </w:r>
-      <w:r>
-        <w:rPr>
-          <w:rFonts w:ascii="Courier New" w:cs="Courier New" w:eastAsia="Courier New" w:hAnsi="Courier New"/>
-          <w:color w:val="7f6000"/>
-          <w:sz w:val="18"/>
-          <w:szCs w:val="18"/>
-          <w:rtl w:val="0"/>
-        </w:rPr>
-        <w:t xml:space="preserve">&lt;/id&gt;</w:t>
+        <w:t xml:space="preserve">&lt;id&gt;p038v_3&lt;/id&gt;</w:t>
       </w:r>
       <w:r>
         <w:rPr>
@@ -2279,24 +2228,7 @@
           <w:szCs w:val="18"/>
           <w:rtl w:val="0"/>
         </w:rPr>
-        <w:t xml:space="preserve">&lt;id&gt;</w:t>
-      </w:r>
-      <w:r>
-        <w:rPr>
-          <w:color w:val="000000"/>
-          <w:rtl w:val="0"/>
-        </w:rPr>
-        <w:t xml:space="preserve">p038v_4</w:t>
-      </w:r>
-      <w:r>
-        <w:rPr>
-          <w:rFonts w:ascii="Courier New" w:cs="Courier New" w:eastAsia="Courier New" w:hAnsi="Courier New"/>
-          <w:color w:val="7f6000"/>
-          <w:sz w:val="18"/>
-          <w:szCs w:val="18"/>
-          <w:rtl w:val="0"/>
-        </w:rPr>
-        <w:t xml:space="preserve">&lt;/id&gt;</w:t>
+        <w:t xml:space="preserve">&lt;id&gt;p038v_4&lt;/id&gt;</w:t>
       </w:r>
       <w:r>
         <w:rPr>
@@ -2885,24 +2817,7 @@
           <w:szCs w:val="18"/>
           <w:rtl w:val="0"/>
         </w:rPr>
-        <w:t xml:space="preserve">&lt;id&gt;</w:t>
-      </w:r>
-      <w:r>
-        <w:rPr>
-          <w:color w:val="000000"/>
-          <w:rtl w:val="0"/>
-        </w:rPr>
-        <w:t xml:space="preserve">p038v_5</w:t>
-      </w:r>
-      <w:r>
-        <w:rPr>
-          <w:rFonts w:ascii="Courier New" w:cs="Courier New" w:eastAsia="Courier New" w:hAnsi="Courier New"/>
-          <w:color w:val="7f6000"/>
-          <w:sz w:val="18"/>
-          <w:szCs w:val="18"/>
-          <w:rtl w:val="0"/>
-        </w:rPr>
-        <w:t xml:space="preserve">&lt;/id&gt;</w:t>
+        <w:t xml:space="preserve">&lt;id&gt;p038v_5&lt;/id&gt;</w:t>
       </w:r>
       <w:r>
         <w:rPr>
@@ -3676,24 +3591,7 @@
           <w:szCs w:val="18"/>
           <w:rtl w:val="0"/>
         </w:rPr>
-        <w:t xml:space="preserve">&lt;id&gt;</w:t>
-      </w:r>
-      <w:r>
-        <w:rPr>
-          <w:color w:val="000000"/>
-          <w:rtl w:val="0"/>
-        </w:rPr>
-        <w:t xml:space="preserve">p038v_6</w:t>
-      </w:r>
-      <w:r>
-        <w:rPr>
-          <w:rFonts w:ascii="Courier New" w:cs="Courier New" w:eastAsia="Courier New" w:hAnsi="Courier New"/>
-          <w:color w:val="7f6000"/>
-          <w:sz w:val="18"/>
-          <w:szCs w:val="18"/>
-          <w:rtl w:val="0"/>
-        </w:rPr>
-        <w:t xml:space="preserve">&lt;/id&gt;</w:t>
+        <w:t xml:space="preserve">&lt;id&gt;p038v_6&lt;/id&gt;</w:t>
       </w:r>
       <w:r>
         <w:rPr>

--- a/TEMP/input/p038v_JRP_+MHS_+G2/tc_p038v.docx
+++ b/TEMP/input/p038v_JRP_+MHS_+G2/tc_p038v.docx
@@ -2919,6 +2919,35 @@
       </w:r>
       <w:r>
         <w:rPr>
+          <w:rFonts w:ascii="Courier New" w:cs="Courier New" w:eastAsia="Courier New" w:hAnsi="Courier New"/>
+          <w:color w:val="0000ff"/>
+          <w:sz w:val="18"/>
+          <w:szCs w:val="18"/>
+          <w:rtl w:val="0"/>
+        </w:rPr>
+        <w:t xml:space="preserve">&lt;comment&gt;</w:t>
+      </w:r>
+      <w:r>
+        <w:rPr>
+          <w:color w:val="7f6000"/>
+          <w:sz w:val="16"/>
+          <w:szCs w:val="16"/>
+          <w:rtl w:val="0"/>
+        </w:rPr>
+        <w:t xml:space="preserve">c_038v_02</w:t>
+      </w:r>
+      <w:r>
+        <w:rPr>
+          <w:rFonts w:ascii="Courier New" w:cs="Courier New" w:eastAsia="Courier New" w:hAnsi="Courier New"/>
+          <w:color w:val="0000ff"/>
+          <w:sz w:val="18"/>
+          <w:szCs w:val="18"/>
+          <w:rtl w:val="0"/>
+        </w:rPr>
+        <w:t xml:space="preserve">&lt;/comment&gt;</w:t>
+      </w:r>
+      <w:r>
+        <w:rPr>
           <w:rtl w:val="0"/>
         </w:rPr>
       </w:r>
@@ -4570,7 +4599,7 @@
     </w:p>
     <w:sectPr>
       <w:pgSz w:h="15840" w:w="12240"/>
-      <w:pgMar w:bottom="1440" w:top="1440" w:left="1440" w:right="1440" w:header="0"/>
+      <w:pgMar w:bottom="1440" w:top="1440" w:left="1440" w:right="1440" w:header="0" w:footer="720"/>
       <w:pgNumType w:start="1"/>
     </w:sectPr>
   </w:body>

--- a/TEMP/input/p038v_JRP_+MHS_+G2/tc_p038v.docx
+++ b/TEMP/input/p038v_JRP_+MHS_+G2/tc_p038v.docx
@@ -17,7 +17,6 @@
         </w:pBdr>
         <w:shd w:fill="auto" w:val="clear"/>
         <w:spacing w:line="240" w:lineRule="auto"/>
-        <w:contextualSpacing w:val="0"/>
         <w:rPr>
           <w:color w:val="000000"/>
         </w:rPr>
@@ -69,7 +68,6 @@
         </w:pBdr>
         <w:shd w:fill="auto" w:val="clear"/>
         <w:spacing w:line="240" w:lineRule="auto"/>
-        <w:contextualSpacing w:val="0"/>
         <w:rPr>
           <w:color w:val="000000"/>
         </w:rPr>
@@ -126,7 +124,6 @@
         </w:pBdr>
         <w:shd w:fill="auto" w:val="clear"/>
         <w:spacing w:line="240" w:lineRule="auto"/>
-        <w:contextualSpacing w:val="0"/>
         <w:rPr>
           <w:color w:val="000000"/>
         </w:rPr>
@@ -154,7 +151,6 @@
         </w:pBdr>
         <w:shd w:fill="auto" w:val="clear"/>
         <w:spacing w:line="240" w:lineRule="auto"/>
-        <w:contextualSpacing w:val="0"/>
         <w:rPr>
           <w:color w:val="000000"/>
         </w:rPr>
@@ -194,7 +190,6 @@
         </w:pBdr>
         <w:shd w:fill="auto" w:val="clear"/>
         <w:spacing w:line="240" w:lineRule="auto"/>
-        <w:contextualSpacing w:val="0"/>
         <w:rPr>
           <w:color w:val="000000"/>
         </w:rPr>
@@ -232,7 +227,6 @@
         </w:pBdr>
         <w:shd w:fill="auto" w:val="clear"/>
         <w:spacing w:line="240" w:lineRule="auto"/>
-        <w:contextualSpacing w:val="0"/>
         <w:rPr>
           <w:color w:val="000000"/>
         </w:rPr>
@@ -311,7 +305,6 @@
         </w:pBdr>
         <w:shd w:fill="auto" w:val="clear"/>
         <w:spacing w:line="240" w:lineRule="auto"/>
-        <w:contextualSpacing w:val="0"/>
         <w:rPr>
           <w:color w:val="000000"/>
         </w:rPr>
@@ -336,7 +329,6 @@
         </w:pBdr>
         <w:shd w:fill="auto" w:val="clear"/>
         <w:spacing w:line="240" w:lineRule="auto"/>
-        <w:contextualSpacing w:val="0"/>
         <w:rPr>
           <w:color w:val="000000"/>
         </w:rPr>
@@ -538,7 +530,6 @@
         </w:pBdr>
         <w:shd w:fill="auto" w:val="clear"/>
         <w:spacing w:line="240" w:lineRule="auto"/>
-        <w:contextualSpacing w:val="0"/>
         <w:rPr>
           <w:color w:val="000000"/>
         </w:rPr>
@@ -655,7 +646,6 @@
         </w:pBdr>
         <w:shd w:fill="auto" w:val="clear"/>
         <w:spacing w:line="240" w:lineRule="auto"/>
-        <w:contextualSpacing w:val="0"/>
         <w:rPr>
           <w:color w:val="000000"/>
         </w:rPr>
@@ -724,7 +714,6 @@
         </w:pBdr>
         <w:shd w:fill="auto" w:val="clear"/>
         <w:spacing w:line="240" w:lineRule="auto"/>
-        <w:contextualSpacing w:val="0"/>
         <w:rPr>
           <w:color w:val="000000"/>
         </w:rPr>
@@ -759,30 +748,28 @@
         </w:pBdr>
         <w:shd w:fill="auto" w:val="clear"/>
         <w:spacing w:line="240" w:lineRule="auto"/>
-        <w:contextualSpacing w:val="0"/>
-        <w:rPr>
-          <w:color w:val="000000"/>
-        </w:rPr>
-      </w:pPr>
-      <w:r>
-        <w:rPr>
-          <w:rtl w:val="0"/>
-        </w:rPr>
-      </w:r>
-    </w:p>
-    <w:p>
-      <w:pPr>
-        <w:widowControl w:val="0"/>
-        <w:pBdr>
-          <w:top w:space="0" w:sz="0" w:val="nil"/>
-          <w:left w:space="0" w:sz="0" w:val="nil"/>
-          <w:bottom w:space="0" w:sz="0" w:val="nil"/>
-          <w:right w:space="0" w:sz="0" w:val="nil"/>
-          <w:between w:space="0" w:sz="0" w:val="nil"/>
-        </w:pBdr>
-        <w:shd w:fill="auto" w:val="clear"/>
-        <w:spacing w:line="240" w:lineRule="auto"/>
-        <w:contextualSpacing w:val="0"/>
+        <w:rPr>
+          <w:color w:val="000000"/>
+        </w:rPr>
+      </w:pPr>
+      <w:r>
+        <w:rPr>
+          <w:rtl w:val="0"/>
+        </w:rPr>
+      </w:r>
+    </w:p>
+    <w:p>
+      <w:pPr>
+        <w:widowControl w:val="0"/>
+        <w:pBdr>
+          <w:top w:space="0" w:sz="0" w:val="nil"/>
+          <w:left w:space="0" w:sz="0" w:val="nil"/>
+          <w:bottom w:space="0" w:sz="0" w:val="nil"/>
+          <w:right w:space="0" w:sz="0" w:val="nil"/>
+          <w:between w:space="0" w:sz="0" w:val="nil"/>
+        </w:pBdr>
+        <w:shd w:fill="auto" w:val="clear"/>
+        <w:spacing w:line="240" w:lineRule="auto"/>
         <w:rPr>
           <w:color w:val="000000"/>
         </w:rPr>
@@ -820,7 +807,6 @@
         </w:pBdr>
         <w:shd w:fill="auto" w:val="clear"/>
         <w:spacing w:line="240" w:lineRule="auto"/>
-        <w:contextualSpacing w:val="0"/>
         <w:rPr>
           <w:color w:val="000000"/>
         </w:rPr>
@@ -858,7 +844,6 @@
         </w:pBdr>
         <w:shd w:fill="auto" w:val="clear"/>
         <w:spacing w:line="240" w:lineRule="auto"/>
-        <w:contextualSpacing w:val="0"/>
         <w:rPr>
           <w:rFonts w:ascii="Courier New" w:cs="Courier New" w:eastAsia="Courier New" w:hAnsi="Courier New"/>
           <w:color w:val="a9a9a9"/>
@@ -952,7 +937,6 @@
         </w:pBdr>
         <w:shd w:fill="auto" w:val="clear"/>
         <w:spacing w:line="240" w:lineRule="auto"/>
-        <w:contextualSpacing w:val="0"/>
         <w:rPr>
           <w:color w:val="000000"/>
         </w:rPr>
@@ -1021,7 +1005,6 @@
         </w:pBdr>
         <w:shd w:fill="auto" w:val="clear"/>
         <w:spacing w:line="240" w:lineRule="auto"/>
-        <w:contextualSpacing w:val="0"/>
         <w:rPr>
           <w:color w:val="000000"/>
         </w:rPr>
@@ -1046,7 +1029,6 @@
         </w:pBdr>
         <w:shd w:fill="auto" w:val="clear"/>
         <w:spacing w:line="240" w:lineRule="auto"/>
-        <w:contextualSpacing w:val="0"/>
         <w:rPr>
           <w:color w:val="000000"/>
         </w:rPr>
@@ -1207,7 +1189,6 @@
         </w:pBdr>
         <w:shd w:fill="auto" w:val="clear"/>
         <w:spacing w:line="240" w:lineRule="auto"/>
-        <w:contextualSpacing w:val="0"/>
         <w:rPr>
           <w:color w:val="000000"/>
         </w:rPr>
@@ -1344,7 +1325,6 @@
         </w:pBdr>
         <w:shd w:fill="auto" w:val="clear"/>
         <w:spacing w:line="240" w:lineRule="auto"/>
-        <w:contextualSpacing w:val="0"/>
         <w:rPr>
           <w:color w:val="000000"/>
         </w:rPr>
@@ -1488,7 +1468,6 @@
         </w:pBdr>
         <w:shd w:fill="auto" w:val="clear"/>
         <w:spacing w:line="240" w:lineRule="auto"/>
-        <w:contextualSpacing w:val="0"/>
         <w:rPr>
           <w:color w:val="000000"/>
         </w:rPr>
@@ -1530,7 +1509,6 @@
         </w:pBdr>
         <w:shd w:fill="auto" w:val="clear"/>
         <w:spacing w:line="240" w:lineRule="auto"/>
-        <w:contextualSpacing w:val="0"/>
         <w:rPr>
           <w:color w:val="000000"/>
         </w:rPr>
@@ -1565,30 +1543,28 @@
         </w:pBdr>
         <w:shd w:fill="auto" w:val="clear"/>
         <w:spacing w:line="240" w:lineRule="auto"/>
-        <w:contextualSpacing w:val="0"/>
-        <w:rPr>
-          <w:color w:val="000000"/>
-        </w:rPr>
-      </w:pPr>
-      <w:r>
-        <w:rPr>
-          <w:rtl w:val="0"/>
-        </w:rPr>
-      </w:r>
-    </w:p>
-    <w:p>
-      <w:pPr>
-        <w:widowControl w:val="0"/>
-        <w:pBdr>
-          <w:top w:space="0" w:sz="0" w:val="nil"/>
-          <w:left w:space="0" w:sz="0" w:val="nil"/>
-          <w:bottom w:space="0" w:sz="0" w:val="nil"/>
-          <w:right w:space="0" w:sz="0" w:val="nil"/>
-          <w:between w:space="0" w:sz="0" w:val="nil"/>
-        </w:pBdr>
-        <w:shd w:fill="auto" w:val="clear"/>
-        <w:spacing w:line="240" w:lineRule="auto"/>
-        <w:contextualSpacing w:val="0"/>
+        <w:rPr>
+          <w:color w:val="000000"/>
+        </w:rPr>
+      </w:pPr>
+      <w:r>
+        <w:rPr>
+          <w:rtl w:val="0"/>
+        </w:rPr>
+      </w:r>
+    </w:p>
+    <w:p>
+      <w:pPr>
+        <w:widowControl w:val="0"/>
+        <w:pBdr>
+          <w:top w:space="0" w:sz="0" w:val="nil"/>
+          <w:left w:space="0" w:sz="0" w:val="nil"/>
+          <w:bottom w:space="0" w:sz="0" w:val="nil"/>
+          <w:right w:space="0" w:sz="0" w:val="nil"/>
+          <w:between w:space="0" w:sz="0" w:val="nil"/>
+        </w:pBdr>
+        <w:shd w:fill="auto" w:val="clear"/>
+        <w:spacing w:line="240" w:lineRule="auto"/>
         <w:rPr>
           <w:color w:val="000000"/>
         </w:rPr>
@@ -1626,7 +1602,6 @@
         </w:pBdr>
         <w:shd w:fill="auto" w:val="clear"/>
         <w:spacing w:line="240" w:lineRule="auto"/>
-        <w:contextualSpacing w:val="0"/>
         <w:rPr>
           <w:color w:val="000000"/>
         </w:rPr>
@@ -1664,7 +1639,6 @@
         </w:pBdr>
         <w:shd w:fill="auto" w:val="clear"/>
         <w:spacing w:line="240" w:lineRule="auto"/>
-        <w:contextualSpacing w:val="0"/>
         <w:rPr>
           <w:color w:val="000000"/>
         </w:rPr>
@@ -1743,7 +1717,6 @@
         </w:pBdr>
         <w:shd w:fill="auto" w:val="clear"/>
         <w:spacing w:line="240" w:lineRule="auto"/>
-        <w:contextualSpacing w:val="0"/>
         <w:rPr>
           <w:color w:val="000000"/>
         </w:rPr>
@@ -1768,7 +1741,6 @@
         </w:pBdr>
         <w:shd w:fill="auto" w:val="clear"/>
         <w:spacing w:line="240" w:lineRule="auto"/>
-        <w:contextualSpacing w:val="0"/>
         <w:rPr>
           <w:color w:val="000000"/>
         </w:rPr>
@@ -1854,7 +1826,6 @@
         </w:pBdr>
         <w:shd w:fill="auto" w:val="clear"/>
         <w:spacing w:line="240" w:lineRule="auto"/>
-        <w:contextualSpacing w:val="0"/>
         <w:rPr>
           <w:color w:val="000000"/>
         </w:rPr>
@@ -1968,7 +1939,6 @@
         </w:pBdr>
         <w:shd w:fill="auto" w:val="clear"/>
         <w:spacing w:line="240" w:lineRule="auto"/>
-        <w:contextualSpacing w:val="0"/>
         <w:rPr>
           <w:color w:val="000000"/>
         </w:rPr>
@@ -2078,7 +2048,6 @@
         </w:pBdr>
         <w:shd w:fill="auto" w:val="clear"/>
         <w:spacing w:line="240" w:lineRule="auto"/>
-        <w:contextualSpacing w:val="0"/>
         <w:rPr>
           <w:color w:val="000000"/>
         </w:rPr>
@@ -2118,7 +2087,6 @@
         </w:pBdr>
         <w:shd w:fill="auto" w:val="clear"/>
         <w:spacing w:line="240" w:lineRule="auto"/>
-        <w:contextualSpacing w:val="0"/>
         <w:rPr>
           <w:color w:val="000000"/>
         </w:rPr>
@@ -2151,30 +2119,28 @@
         </w:pBdr>
         <w:shd w:fill="auto" w:val="clear"/>
         <w:spacing w:line="240" w:lineRule="auto"/>
-        <w:contextualSpacing w:val="0"/>
-        <w:rPr>
-          <w:color w:val="000000"/>
-        </w:rPr>
-      </w:pPr>
-      <w:r>
-        <w:rPr>
-          <w:rtl w:val="0"/>
-        </w:rPr>
-      </w:r>
-    </w:p>
-    <w:p>
-      <w:pPr>
-        <w:widowControl w:val="0"/>
-        <w:pBdr>
-          <w:top w:space="0" w:sz="0" w:val="nil"/>
-          <w:left w:space="0" w:sz="0" w:val="nil"/>
-          <w:bottom w:space="0" w:sz="0" w:val="nil"/>
-          <w:right w:space="0" w:sz="0" w:val="nil"/>
-          <w:between w:space="0" w:sz="0" w:val="nil"/>
-        </w:pBdr>
-        <w:shd w:fill="auto" w:val="clear"/>
-        <w:spacing w:line="240" w:lineRule="auto"/>
-        <w:contextualSpacing w:val="0"/>
+        <w:rPr>
+          <w:color w:val="000000"/>
+        </w:rPr>
+      </w:pPr>
+      <w:r>
+        <w:rPr>
+          <w:rtl w:val="0"/>
+        </w:rPr>
+      </w:r>
+    </w:p>
+    <w:p>
+      <w:pPr>
+        <w:widowControl w:val="0"/>
+        <w:pBdr>
+          <w:top w:space="0" w:sz="0" w:val="nil"/>
+          <w:left w:space="0" w:sz="0" w:val="nil"/>
+          <w:bottom w:space="0" w:sz="0" w:val="nil"/>
+          <w:right w:space="0" w:sz="0" w:val="nil"/>
+          <w:between w:space="0" w:sz="0" w:val="nil"/>
+        </w:pBdr>
+        <w:shd w:fill="auto" w:val="clear"/>
+        <w:spacing w:line="240" w:lineRule="auto"/>
         <w:rPr>
           <w:color w:val="000000"/>
         </w:rPr>
@@ -2212,7 +2178,6 @@
         </w:pBdr>
         <w:shd w:fill="auto" w:val="clear"/>
         <w:spacing w:line="240" w:lineRule="auto"/>
-        <w:contextualSpacing w:val="0"/>
         <w:rPr>
           <w:color w:val="000000"/>
         </w:rPr>
@@ -2250,7 +2215,6 @@
         </w:pBdr>
         <w:shd w:fill="auto" w:val="clear"/>
         <w:spacing w:line="240" w:lineRule="auto"/>
-        <w:contextualSpacing w:val="0"/>
         <w:rPr>
           <w:color w:val="000000"/>
         </w:rPr>
@@ -2316,7 +2280,6 @@
         </w:pBdr>
         <w:shd w:fill="auto" w:val="clear"/>
         <w:spacing w:line="240" w:lineRule="auto"/>
-        <w:contextualSpacing w:val="0"/>
         <w:rPr>
           <w:color w:val="000000"/>
         </w:rPr>
@@ -2341,7 +2304,6 @@
         </w:pBdr>
         <w:shd w:fill="auto" w:val="clear"/>
         <w:spacing w:line="240" w:lineRule="auto"/>
-        <w:contextualSpacing w:val="0"/>
         <w:rPr>
           <w:color w:val="000000"/>
         </w:rPr>
@@ -2477,7 +2439,6 @@
         </w:pBdr>
         <w:shd w:fill="auto" w:val="clear"/>
         <w:spacing w:line="240" w:lineRule="auto"/>
-        <w:contextualSpacing w:val="0"/>
         <w:rPr>
           <w:color w:val="000000"/>
         </w:rPr>
@@ -2550,7 +2511,6 @@
         </w:pBdr>
         <w:shd w:fill="auto" w:val="clear"/>
         <w:spacing w:line="240" w:lineRule="auto"/>
-        <w:contextualSpacing w:val="0"/>
         <w:rPr>
           <w:color w:val="000000"/>
         </w:rPr>
@@ -2633,7 +2593,6 @@
         </w:pBdr>
         <w:shd w:fill="auto" w:val="clear"/>
         <w:spacing w:line="240" w:lineRule="auto"/>
-        <w:contextualSpacing w:val="0"/>
         <w:rPr>
           <w:color w:val="000000"/>
         </w:rPr>
@@ -2707,7 +2666,6 @@
         </w:pBdr>
         <w:shd w:fill="auto" w:val="clear"/>
         <w:spacing w:line="240" w:lineRule="auto"/>
-        <w:contextualSpacing w:val="0"/>
         <w:rPr>
           <w:color w:val="000000"/>
         </w:rPr>
@@ -2740,30 +2698,28 @@
         </w:pBdr>
         <w:shd w:fill="auto" w:val="clear"/>
         <w:spacing w:line="240" w:lineRule="auto"/>
-        <w:contextualSpacing w:val="0"/>
-        <w:rPr>
-          <w:color w:val="000000"/>
-        </w:rPr>
-      </w:pPr>
-      <w:r>
-        <w:rPr>
-          <w:rtl w:val="0"/>
-        </w:rPr>
-      </w:r>
-    </w:p>
-    <w:p>
-      <w:pPr>
-        <w:widowControl w:val="0"/>
-        <w:pBdr>
-          <w:top w:space="0" w:sz="0" w:val="nil"/>
-          <w:left w:space="0" w:sz="0" w:val="nil"/>
-          <w:bottom w:space="0" w:sz="0" w:val="nil"/>
-          <w:right w:space="0" w:sz="0" w:val="nil"/>
-          <w:between w:space="0" w:sz="0" w:val="nil"/>
-        </w:pBdr>
-        <w:shd w:fill="auto" w:val="clear"/>
-        <w:spacing w:line="240" w:lineRule="auto"/>
-        <w:contextualSpacing w:val="0"/>
+        <w:rPr>
+          <w:color w:val="000000"/>
+        </w:rPr>
+      </w:pPr>
+      <w:r>
+        <w:rPr>
+          <w:rtl w:val="0"/>
+        </w:rPr>
+      </w:r>
+    </w:p>
+    <w:p>
+      <w:pPr>
+        <w:widowControl w:val="0"/>
+        <w:pBdr>
+          <w:top w:space="0" w:sz="0" w:val="nil"/>
+          <w:left w:space="0" w:sz="0" w:val="nil"/>
+          <w:bottom w:space="0" w:sz="0" w:val="nil"/>
+          <w:right w:space="0" w:sz="0" w:val="nil"/>
+          <w:between w:space="0" w:sz="0" w:val="nil"/>
+        </w:pBdr>
+        <w:shd w:fill="auto" w:val="clear"/>
+        <w:spacing w:line="240" w:lineRule="auto"/>
         <w:rPr>
           <w:color w:val="000000"/>
         </w:rPr>
@@ -2801,7 +2757,6 @@
         </w:pBdr>
         <w:shd w:fill="auto" w:val="clear"/>
         <w:spacing w:line="240" w:lineRule="auto"/>
-        <w:contextualSpacing w:val="0"/>
         <w:rPr>
           <w:color w:val="000000"/>
         </w:rPr>
@@ -2839,7 +2794,6 @@
         </w:pBdr>
         <w:shd w:fill="auto" w:val="clear"/>
         <w:spacing w:line="240" w:lineRule="auto"/>
-        <w:contextualSpacing w:val="0"/>
         <w:rPr>
           <w:color w:val="000000"/>
         </w:rPr>
@@ -2966,7 +2920,6 @@
         </w:pBdr>
         <w:shd w:fill="auto" w:val="clear"/>
         <w:spacing w:line="240" w:lineRule="auto"/>
-        <w:contextualSpacing w:val="0"/>
         <w:rPr>
           <w:color w:val="000000"/>
         </w:rPr>
@@ -2991,7 +2944,6 @@
         </w:pBdr>
         <w:shd w:fill="auto" w:val="clear"/>
         <w:spacing w:line="240" w:lineRule="auto"/>
-        <w:contextualSpacing w:val="0"/>
         <w:rPr>
           <w:color w:val="000000"/>
         </w:rPr>
@@ -3143,7 +3095,6 @@
         </w:pBdr>
         <w:shd w:fill="auto" w:val="clear"/>
         <w:spacing w:line="240" w:lineRule="auto"/>
-        <w:contextualSpacing w:val="0"/>
         <w:rPr>
           <w:color w:val="000000"/>
         </w:rPr>
@@ -3199,7 +3150,6 @@
         </w:pBdr>
         <w:shd w:fill="auto" w:val="clear"/>
         <w:spacing w:line="240" w:lineRule="auto"/>
-        <w:contextualSpacing w:val="0"/>
         <w:rPr>
           <w:color w:val="000000"/>
         </w:rPr>
@@ -3258,7 +3208,6 @@
         </w:pBdr>
         <w:shd w:fill="auto" w:val="clear"/>
         <w:spacing w:line="240" w:lineRule="auto"/>
-        <w:contextualSpacing w:val="0"/>
         <w:rPr>
           <w:color w:val="000000"/>
         </w:rPr>
@@ -3372,7 +3321,6 @@
         </w:pBdr>
         <w:shd w:fill="auto" w:val="clear"/>
         <w:spacing w:line="240" w:lineRule="auto"/>
-        <w:contextualSpacing w:val="0"/>
         <w:rPr>
           <w:color w:val="000000"/>
         </w:rPr>
@@ -3470,7 +3418,6 @@
         </w:pBdr>
         <w:shd w:fill="auto" w:val="clear"/>
         <w:spacing w:line="240" w:lineRule="auto"/>
-        <w:contextualSpacing w:val="0"/>
         <w:rPr>
           <w:color w:val="000000"/>
         </w:rPr>
@@ -3510,7 +3457,6 @@
         </w:pBdr>
         <w:shd w:fill="auto" w:val="clear"/>
         <w:spacing w:line="240" w:lineRule="auto"/>
-        <w:contextualSpacing w:val="0"/>
         <w:rPr>
           <w:color w:val="000000"/>
         </w:rPr>
@@ -3543,30 +3489,28 @@
         </w:pBdr>
         <w:shd w:fill="auto" w:val="clear"/>
         <w:spacing w:line="240" w:lineRule="auto"/>
-        <w:contextualSpacing w:val="0"/>
-        <w:rPr>
-          <w:color w:val="000000"/>
-        </w:rPr>
-      </w:pPr>
-      <w:r>
-        <w:rPr>
-          <w:rtl w:val="0"/>
-        </w:rPr>
-      </w:r>
-    </w:p>
-    <w:p>
-      <w:pPr>
-        <w:widowControl w:val="0"/>
-        <w:pBdr>
-          <w:top w:space="0" w:sz="0" w:val="nil"/>
-          <w:left w:space="0" w:sz="0" w:val="nil"/>
-          <w:bottom w:space="0" w:sz="0" w:val="nil"/>
-          <w:right w:space="0" w:sz="0" w:val="nil"/>
-          <w:between w:space="0" w:sz="0" w:val="nil"/>
-        </w:pBdr>
-        <w:shd w:fill="auto" w:val="clear"/>
-        <w:spacing w:line="240" w:lineRule="auto"/>
-        <w:contextualSpacing w:val="0"/>
+        <w:rPr>
+          <w:color w:val="000000"/>
+        </w:rPr>
+      </w:pPr>
+      <w:r>
+        <w:rPr>
+          <w:rtl w:val="0"/>
+        </w:rPr>
+      </w:r>
+    </w:p>
+    <w:p>
+      <w:pPr>
+        <w:widowControl w:val="0"/>
+        <w:pBdr>
+          <w:top w:space="0" w:sz="0" w:val="nil"/>
+          <w:left w:space="0" w:sz="0" w:val="nil"/>
+          <w:bottom w:space="0" w:sz="0" w:val="nil"/>
+          <w:right w:space="0" w:sz="0" w:val="nil"/>
+          <w:between w:space="0" w:sz="0" w:val="nil"/>
+        </w:pBdr>
+        <w:shd w:fill="auto" w:val="clear"/>
+        <w:spacing w:line="240" w:lineRule="auto"/>
         <w:rPr>
           <w:color w:val="000000"/>
         </w:rPr>
@@ -3604,7 +3548,6 @@
         </w:pBdr>
         <w:shd w:fill="auto" w:val="clear"/>
         <w:spacing w:line="240" w:lineRule="auto"/>
-        <w:contextualSpacing w:val="0"/>
         <w:rPr>
           <w:color w:val="000000"/>
         </w:rPr>
@@ -3642,7 +3585,6 @@
         </w:pBdr>
         <w:shd w:fill="auto" w:val="clear"/>
         <w:spacing w:line="240" w:lineRule="auto"/>
-        <w:contextualSpacing w:val="0"/>
         <w:rPr>
           <w:color w:val="000000"/>
         </w:rPr>
@@ -3694,7 +3636,6 @@
         </w:pBdr>
         <w:shd w:fill="auto" w:val="clear"/>
         <w:spacing w:line="240" w:lineRule="auto"/>
-        <w:contextualSpacing w:val="0"/>
         <w:rPr>
           <w:color w:val="000000"/>
         </w:rPr>
@@ -3719,7 +3660,6 @@
         </w:pBdr>
         <w:shd w:fill="auto" w:val="clear"/>
         <w:spacing w:line="240" w:lineRule="auto"/>
-        <w:contextualSpacing w:val="0"/>
         <w:rPr>
           <w:color w:val="000000"/>
         </w:rPr>
@@ -3873,7 +3813,6 @@
         </w:pBdr>
         <w:shd w:fill="auto" w:val="clear"/>
         <w:spacing w:line="240" w:lineRule="auto"/>
-        <w:contextualSpacing w:val="0"/>
         <w:rPr>
           <w:color w:val="000000"/>
         </w:rPr>
@@ -4010,7 +3949,6 @@
         </w:pBdr>
         <w:shd w:fill="auto" w:val="clear"/>
         <w:spacing w:line="240" w:lineRule="auto"/>
-        <w:contextualSpacing w:val="0"/>
         <w:rPr>
           <w:color w:val="000000"/>
         </w:rPr>
@@ -4108,7 +4046,6 @@
         </w:pBdr>
         <w:shd w:fill="auto" w:val="clear"/>
         <w:spacing w:line="240" w:lineRule="auto"/>
-        <w:contextualSpacing w:val="0"/>
         <w:rPr>
           <w:color w:val="000000"/>
         </w:rPr>
@@ -4289,7 +4226,6 @@
         </w:pBdr>
         <w:shd w:fill="auto" w:val="clear"/>
         <w:spacing w:line="240" w:lineRule="auto"/>
-        <w:contextualSpacing w:val="0"/>
         <w:rPr>
           <w:color w:val="000000"/>
         </w:rPr>
@@ -4433,7 +4369,6 @@
         </w:pBdr>
         <w:shd w:fill="auto" w:val="clear"/>
         <w:spacing w:line="240" w:lineRule="auto"/>
-        <w:contextualSpacing w:val="0"/>
         <w:rPr>
           <w:color w:val="000000"/>
         </w:rPr>
@@ -4536,7 +4471,6 @@
         </w:pBdr>
         <w:shd w:fill="auto" w:val="clear"/>
         <w:spacing w:line="240" w:lineRule="auto"/>
-        <w:contextualSpacing w:val="0"/>
         <w:rPr>
           <w:color w:val="000000"/>
         </w:rPr>
@@ -4576,7 +4510,6 @@
         </w:pBdr>
         <w:shd w:fill="auto" w:val="clear"/>
         <w:spacing w:line="240" w:lineRule="auto"/>
-        <w:contextualSpacing w:val="0"/>
         <w:rPr>
           <w:color w:val="000000"/>
         </w:rPr>
@@ -4624,7 +4557,6 @@
         <w:shd w:fill="auto" w:val="clear"/>
         <w:spacing w:after="0" w:before="0" w:line="240" w:lineRule="auto"/>
         <w:ind w:left="0" w:right="0" w:firstLine="0"/>
-        <w:contextualSpacing w:val="0"/>
         <w:jc w:val="left"/>
         <w:rPr>
           <w:rFonts w:ascii="Arial" w:cs="Arial" w:eastAsia="Arial" w:hAnsi="Arial"/>
@@ -4699,7 +4631,6 @@
       <w:widowControl w:val="1"/>
       <w:spacing w:after="0" w:before="200" w:line="276" w:lineRule="auto"/>
       <w:ind w:left="0" w:right="0" w:firstLine="0"/>
-      <w:contextualSpacing w:val="0"/>
       <w:jc w:val="left"/>
     </w:pPr>
     <w:rPr>
@@ -4725,7 +4656,6 @@
       <w:widowControl w:val="1"/>
       <w:spacing w:after="0" w:before="200" w:line="276" w:lineRule="auto"/>
       <w:ind w:left="0" w:right="0" w:firstLine="0"/>
-      <w:contextualSpacing w:val="0"/>
       <w:jc w:val="left"/>
     </w:pPr>
     <w:rPr>
@@ -4751,7 +4681,6 @@
       <w:widowControl w:val="1"/>
       <w:spacing w:after="0" w:before="160" w:line="276" w:lineRule="auto"/>
       <w:ind w:left="0" w:right="0" w:firstLine="0"/>
-      <w:contextualSpacing w:val="0"/>
       <w:jc w:val="left"/>
     </w:pPr>
     <w:rPr>
@@ -4777,7 +4706,6 @@
       <w:widowControl w:val="1"/>
       <w:spacing w:after="0" w:before="160" w:line="276" w:lineRule="auto"/>
       <w:ind w:left="0" w:right="0" w:firstLine="0"/>
-      <w:contextualSpacing w:val="0"/>
       <w:jc w:val="left"/>
     </w:pPr>
     <w:rPr>
@@ -4803,7 +4731,6 @@
       <w:widowControl w:val="1"/>
       <w:spacing w:after="0" w:before="160" w:line="276" w:lineRule="auto"/>
       <w:ind w:left="0" w:right="0" w:firstLine="0"/>
-      <w:contextualSpacing w:val="0"/>
       <w:jc w:val="left"/>
     </w:pPr>
     <w:rPr>
@@ -4829,7 +4756,6 @@
       <w:widowControl w:val="1"/>
       <w:spacing w:after="0" w:before="160" w:line="276" w:lineRule="auto"/>
       <w:ind w:left="0" w:right="0" w:firstLine="0"/>
-      <w:contextualSpacing w:val="0"/>
       <w:jc w:val="left"/>
     </w:pPr>
     <w:rPr>
@@ -4855,7 +4781,6 @@
       <w:widowControl w:val="1"/>
       <w:spacing w:after="0" w:before="0" w:line="276" w:lineRule="auto"/>
       <w:ind w:left="0" w:right="0" w:firstLine="0"/>
-      <w:contextualSpacing w:val="0"/>
       <w:jc w:val="left"/>
     </w:pPr>
     <w:rPr>
@@ -4881,7 +4806,6 @@
       <w:widowControl w:val="1"/>
       <w:spacing w:after="200" w:before="0" w:line="276" w:lineRule="auto"/>
       <w:ind w:left="0" w:right="0" w:firstLine="0"/>
-      <w:contextualSpacing w:val="0"/>
       <w:jc w:val="left"/>
     </w:pPr>
     <w:rPr>
